--- a/certificates/MaksymZhukovCV.docx
+++ b/certificates/MaksymZhukovCV.docx
@@ -103,7 +103,7 @@
                                   <w:rPr>
                                     <w:rStyle w:val="Hyperlink"/>
                                   </w:rPr>
-                                  <w:t>https://maxizhukov.github.io/cv/</w:t>
+                                  <w:t>http://www.maxzhukov.tk/</w:t>
                                 </w:r>
                               </w:hyperlink>
                             </w:p>
@@ -1018,7 +1018,7 @@
                                   <w:spacing w:val="4"/>
                                   <w:lang w:val="en-GB"/>
                                 </w:rPr>
-                                <w:t>I</w:t>
+                                <w:t>Inspection of dangerous goods for air transport in accordance with IATA regulations</w:t>
                               </w:r>
                               <w:r>
                                 <w:rPr>
@@ -1027,7 +1027,7 @@
                                   <w:spacing w:val="4"/>
                                   <w:lang w:val="en-GB"/>
                                 </w:rPr>
-                                <w:t>nspection of dangerous goods for air transport in accordance with IATA regulations</w:t>
+                                <w:t>.</w:t>
                               </w:r>
                               <w:r>
                                 <w:rPr>
@@ -1036,25 +1036,7 @@
                                   <w:spacing w:val="4"/>
                                   <w:lang w:val="en-GB"/>
                                 </w:rPr>
-                                <w:t>.</w:t>
-                              </w:r>
-                              <w:r>
-                                <w:rPr>
-                                  <w:rFonts w:ascii="Open Sans" w:hAnsi="Open Sans" w:cs="Open Sans"/>
-                                  <w:color w:val="414142"/>
-                                  <w:spacing w:val="4"/>
-                                  <w:lang w:val="en-GB"/>
-                                </w:rPr>
-                                <w:t xml:space="preserve"> </w:t>
-                              </w:r>
-                              <w:r>
-                                <w:rPr>
-                                  <w:rFonts w:ascii="Open Sans" w:hAnsi="Open Sans" w:cs="Open Sans"/>
-                                  <w:color w:val="414142"/>
-                                  <w:spacing w:val="4"/>
-                                  <w:lang w:val="en-GB"/>
-                                </w:rPr>
-                                <w:t xml:space="preserve">Responsibility for inspected shipments, daily </w:t>
+                                <w:t xml:space="preserve"> Responsibility for inspected shipments, daily </w:t>
                               </w:r>
                               <w:proofErr w:type="gramStart"/>
                               <w:r>
@@ -1212,18 +1194,7 @@
                                   <w:spacing w:val="4"/>
                                   <w:lang w:val="de-AT"/>
                                 </w:rPr>
-                                <w:t>D</w:t>
-                              </w:r>
-                              <w:r>
-                                <w:rPr>
-                                  <w:rFonts w:ascii="Open Sans" w:hAnsi="Open Sans" w:cs="Open Sans"/>
-                                  <w:b/>
-                                  <w:bCs/>
-                                  <w:color w:val="414142"/>
-                                  <w:spacing w:val="4"/>
-                                  <w:lang w:val="de-AT"/>
-                                </w:rPr>
-                                <w:t>angerous</w:t>
+                                <w:t>Dangerous</w:t>
                               </w:r>
                               <w:proofErr w:type="spellEnd"/>
                               <w:r>
@@ -2290,7 +2261,7 @@
                             <w:rPr>
                               <w:rStyle w:val="Hyperlink"/>
                             </w:rPr>
-                            <w:t>https://maxizhukov.github.io/cv/</w:t>
+                            <w:t>http://www.maxzhukov.tk/</w:t>
                           </w:r>
                         </w:hyperlink>
                       </w:p>
@@ -2737,7 +2708,7 @@
                             <w:spacing w:val="4"/>
                             <w:lang w:val="en-GB"/>
                           </w:rPr>
-                          <w:t>I</w:t>
+                          <w:t>Inspection of dangerous goods for air transport in accordance with IATA regulations</w:t>
                         </w:r>
                         <w:r>
                           <w:rPr>
@@ -2746,7 +2717,7 @@
                             <w:spacing w:val="4"/>
                             <w:lang w:val="en-GB"/>
                           </w:rPr>
-                          <w:t>nspection of dangerous goods for air transport in accordance with IATA regulations</w:t>
+                          <w:t>.</w:t>
                         </w:r>
                         <w:r>
                           <w:rPr>
@@ -2755,25 +2726,7 @@
                             <w:spacing w:val="4"/>
                             <w:lang w:val="en-GB"/>
                           </w:rPr>
-                          <w:t>.</w:t>
-                        </w:r>
-                        <w:r>
-                          <w:rPr>
-                            <w:rFonts w:ascii="Open Sans" w:hAnsi="Open Sans" w:cs="Open Sans"/>
-                            <w:color w:val="414142"/>
-                            <w:spacing w:val="4"/>
-                            <w:lang w:val="en-GB"/>
-                          </w:rPr>
-                          <w:t xml:space="preserve"> </w:t>
-                        </w:r>
-                        <w:r>
-                          <w:rPr>
-                            <w:rFonts w:ascii="Open Sans" w:hAnsi="Open Sans" w:cs="Open Sans"/>
-                            <w:color w:val="414142"/>
-                            <w:spacing w:val="4"/>
-                            <w:lang w:val="en-GB"/>
-                          </w:rPr>
-                          <w:t xml:space="preserve">Responsibility for inspected shipments, daily </w:t>
+                          <w:t xml:space="preserve"> Responsibility for inspected shipments, daily </w:t>
                         </w:r>
                         <w:proofErr w:type="gramStart"/>
                         <w:r>
@@ -2859,18 +2812,7 @@
                             <w:spacing w:val="4"/>
                             <w:lang w:val="de-AT"/>
                           </w:rPr>
-                          <w:t>D</w:t>
-                        </w:r>
-                        <w:r>
-                          <w:rPr>
-                            <w:rFonts w:ascii="Open Sans" w:hAnsi="Open Sans" w:cs="Open Sans"/>
-                            <w:b/>
-                            <w:bCs/>
-                            <w:color w:val="414142"/>
-                            <w:spacing w:val="4"/>
-                            <w:lang w:val="de-AT"/>
-                          </w:rPr>
-                          <w:t>angerous</w:t>
+                          <w:t>Dangerous</w:t>
                         </w:r>
                         <w:proofErr w:type="spellEnd"/>
                         <w:r>
@@ -3814,19 +3756,8 @@
                                 <w:spacing w:val="4"/>
                                 <w:lang w:val="en-GB"/>
                               </w:rPr>
-                              <w:t xml:space="preserve">Angular basic </w:t>
+                              <w:t>Angular basic course</w:t>
                             </w:r>
-                            <w:proofErr w:type="spellStart"/>
-                            <w:r>
-                              <w:rPr>
-                                <w:rFonts w:ascii="Open Sans" w:hAnsi="Open Sans" w:cs="Open Sans"/>
-                                <w:color w:val="414142"/>
-                                <w:spacing w:val="4"/>
-                                <w:lang w:val="en-GB"/>
-                              </w:rPr>
-                              <w:t>course</w:t>
-                            </w:r>
-                            <w:proofErr w:type="spellEnd"/>
                           </w:p>
                         </w:txbxContent>
                       </wps:txbx>
@@ -3867,19 +3798,8 @@
                           <w:spacing w:val="4"/>
                           <w:lang w:val="en-GB"/>
                         </w:rPr>
-                        <w:t xml:space="preserve">Angular basic </w:t>
+                        <w:t>Angular basic course</w:t>
                       </w:r>
-                      <w:proofErr w:type="spellStart"/>
-                      <w:r>
-                        <w:rPr>
-                          <w:rFonts w:ascii="Open Sans" w:hAnsi="Open Sans" w:cs="Open Sans"/>
-                          <w:color w:val="414142"/>
-                          <w:spacing w:val="4"/>
-                          <w:lang w:val="en-GB"/>
-                        </w:rPr>
-                        <w:t>course</w:t>
-                      </w:r>
-                      <w:proofErr w:type="spellEnd"/>
                     </w:p>
                   </w:txbxContent>
                 </v:textbox>
@@ -4412,7 +4332,6 @@
                                 <w:lang w:val="de-AT"/>
                               </w:rPr>
                             </w:pPr>
-                            <w:proofErr w:type="spellStart"/>
                             <w:r>
                               <w:rPr>
                                 <w:rFonts w:ascii="Montserrat Medium" w:hAnsi="Montserrat Medium"/>
@@ -4423,7 +4342,6 @@
                               </w:rPr>
                               <w:t>COURSES</w:t>
                             </w:r>
-                            <w:proofErr w:type="spellEnd"/>
                           </w:p>
                         </w:txbxContent>
                       </wps:txbx>
@@ -4458,7 +4376,6 @@
                           <w:lang w:val="de-AT"/>
                         </w:rPr>
                       </w:pPr>
-                      <w:proofErr w:type="spellStart"/>
                       <w:r>
                         <w:rPr>
                           <w:rFonts w:ascii="Montserrat Medium" w:hAnsi="Montserrat Medium"/>
@@ -4469,7 +4386,6 @@
                         </w:rPr>
                         <w:t>COURSES</w:t>
                       </w:r>
-                      <w:proofErr w:type="spellEnd"/>
                     </w:p>
                   </w:txbxContent>
                 </v:textbox>
@@ -4895,6 +4811,7 @@
     <w:lsdException w:name="HTML Sample" w:semiHidden="1" w:unhideWhenUsed="1"/>
     <w:lsdException w:name="HTML Typewriter" w:semiHidden="1" w:unhideWhenUsed="1"/>
     <w:lsdException w:name="HTML Variable" w:semiHidden="1" w:unhideWhenUsed="1"/>
+    <w:lsdException w:name="Normal Table" w:semiHidden="1" w:unhideWhenUsed="1"/>
     <w:lsdException w:name="annotation subject" w:semiHidden="1" w:unhideWhenUsed="1"/>
     <w:lsdException w:name="No List" w:semiHidden="1" w:unhideWhenUsed="1"/>
     <w:lsdException w:name="Outline List 1" w:semiHidden="1" w:unhideWhenUsed="1"/>
@@ -4937,8 +4854,11 @@
     <w:lsdException w:name="Table Contemporary" w:semiHidden="1" w:unhideWhenUsed="1"/>
     <w:lsdException w:name="Table Elegant" w:semiHidden="1" w:unhideWhenUsed="1"/>
     <w:lsdException w:name="Table Professional" w:semiHidden="1" w:unhideWhenUsed="1"/>
+    <w:lsdException w:name="Table Subtle 1" w:semiHidden="1" w:unhideWhenUsed="1"/>
     <w:lsdException w:name="Table Subtle 2" w:semiHidden="1" w:unhideWhenUsed="1"/>
     <w:lsdException w:name="Table Web 1" w:semiHidden="1" w:unhideWhenUsed="1"/>
+    <w:lsdException w:name="Table Web 2" w:semiHidden="1" w:unhideWhenUsed="1"/>
+    <w:lsdException w:name="Table Web 3" w:semiHidden="1" w:unhideWhenUsed="1"/>
     <w:lsdException w:name="Balloon Text" w:semiHidden="1" w:unhideWhenUsed="1"/>
     <w:lsdException w:name="Table Grid" w:uiPriority="39"/>
     <w:lsdException w:name="Table Theme" w:semiHidden="1" w:unhideWhenUsed="1"/>
